--- a/TEMPLATE/w63.docx
+++ b/TEMPLATE/w63.docx
@@ -18,8 +18,7 @@
         <w:tblLook w:val="04A0" w:firstRow="1" w:lastRow="0" w:firstColumn="1" w:lastColumn="0" w:noHBand="0" w:noVBand="1"/>
       </w:tblPr>
       <w:tblGrid>
-        <w:gridCol w:w="2602"/>
-        <w:gridCol w:w="970"/>
+        <w:gridCol w:w="3572"/>
         <w:gridCol w:w="1031"/>
         <w:gridCol w:w="281"/>
         <w:gridCol w:w="309"/>
@@ -37,7 +36,6 @@
         <w:tc>
           <w:tcPr>
             <w:tcW w:w="3572" w:type="dxa"/>
-            <w:gridSpan w:val="2"/>
           </w:tcPr>
           <w:p>
             <w:pPr>
@@ -51,7 +49,6 @@
                 <w:szCs w:val="16"/>
               </w:rPr>
             </w:pPr>
-            <w:bookmarkStart w:id="0" w:name="_GoBack"/>
           </w:p>
         </w:tc>
         <w:tc>
@@ -96,10 +93,10 @@
                   <v:path o:extrusionok="f" gradientshapeok="t" o:connecttype="rect"/>
                   <o:lock v:ext="edit" aspectratio="t"/>
                 </v:shapetype>
-                <v:shape id="_x0000_i1025" type="#_x0000_t75" style="width:81.7pt;height:94.55pt" o:ole="" fillcolor="window">
+                <v:shape id="_x0000_i1025" type="#_x0000_t75" style="width:81.35pt;height:94.3pt" o:ole="" fillcolor="window">
                   <v:imagedata r:id="rId7" o:title=""/>
                 </v:shape>
-                <o:OLEObject Type="Embed" ProgID="MSDraw" ShapeID="_x0000_i1025" DrawAspect="Content" ObjectID="_1625334395" r:id="rId8">
+                <o:OLEObject Type="Embed" ProgID="MSDraw" ShapeID="_x0000_i1025" DrawAspect="Content" ObjectID="_1630165394" r:id="rId8">
                   <o:FieldCodes>\* MERGEFORMAT</o:FieldCodes>
                 </o:OLEObject>
               </w:object>
@@ -126,12 +123,10 @@
           </w:p>
         </w:tc>
       </w:tr>
-      <w:bookmarkEnd w:id="0"/>
       <w:tr>
         <w:tc>
           <w:tcPr>
             <w:tcW w:w="3572" w:type="dxa"/>
-            <w:gridSpan w:val="2"/>
           </w:tcPr>
           <w:p>
             <w:pPr>
@@ -228,7 +223,6 @@
         <w:tc>
           <w:tcPr>
             <w:tcW w:w="3572" w:type="dxa"/>
-            <w:gridSpan w:val="2"/>
           </w:tcPr>
           <w:p>
             <w:pPr>
@@ -288,7 +282,6 @@
         <w:tc>
           <w:tcPr>
             <w:tcW w:w="3572" w:type="dxa"/>
-            <w:gridSpan w:val="2"/>
           </w:tcPr>
           <w:p>
             <w:pPr>
@@ -567,7 +560,7 @@
         <w:tc>
           <w:tcPr>
             <w:tcW w:w="4603" w:type="dxa"/>
-            <w:gridSpan w:val="3"/>
+            <w:gridSpan w:val="2"/>
           </w:tcPr>
           <w:p>
             <w:pPr>
@@ -711,18 +704,17 @@
       <w:tr>
         <w:tc>
           <w:tcPr>
-            <w:tcW w:w="2602" w:type="dxa"/>
-          </w:tcPr>
-          <w:p>
-            <w:pPr>
-              <w:tabs>
-                <w:tab w:val="left" w:pos="1701"/>
-              </w:tabs>
-              <w:spacing w:after="0" w:line="240" w:lineRule="auto"/>
-              <w:rPr>
-                <w:spacing w:val="-6"/>
-                <w:szCs w:val="32"/>
-                <w:cs/>
+            <w:tcW w:w="8515" w:type="dxa"/>
+            <w:gridSpan w:val="11"/>
+          </w:tcPr>
+          <w:p>
+            <w:pPr>
+              <w:tabs>
+                <w:tab w:val="left" w:pos="1701"/>
+              </w:tabs>
+              <w:spacing w:after="0" w:line="240" w:lineRule="auto"/>
+              <w:rPr>
+                <w:szCs w:val="32"/>
               </w:rPr>
             </w:pPr>
             <w:r>
@@ -733,23 +725,6 @@
               </w:rPr>
               <w:t>เรียน พนักงานอัยการ</w:t>
             </w:r>
-          </w:p>
-        </w:tc>
-        <w:tc>
-          <w:tcPr>
-            <w:tcW w:w="5913" w:type="dxa"/>
-            <w:gridSpan w:val="11"/>
-          </w:tcPr>
-          <w:p>
-            <w:pPr>
-              <w:tabs>
-                <w:tab w:val="left" w:pos="1701"/>
-              </w:tabs>
-              <w:spacing w:after="0" w:line="240" w:lineRule="auto"/>
-              <w:rPr>
-                <w:szCs w:val="32"/>
-              </w:rPr>
-            </w:pPr>
             <w:r>
               <w:rPr>
                 <w:szCs w:val="32"/>
@@ -825,7 +800,7 @@
         <w:tc>
           <w:tcPr>
             <w:tcW w:w="4884" w:type="dxa"/>
-            <w:gridSpan w:val="4"/>
+            <w:gridSpan w:val="3"/>
           </w:tcPr>
           <w:p>
             <w:pPr>
@@ -838,6 +813,7 @@
                 <w:szCs w:val="16"/>
               </w:rPr>
             </w:pPr>
+            <w:bookmarkStart w:id="0" w:name="_GoBack" w:colFirst="1" w:colLast="1"/>
             <w:r>
               <w:rPr>
                 <w:spacing w:val="-6"/>
@@ -853,6 +829,7 @@
           <w:tcPr>
             <w:tcW w:w="2676" w:type="dxa"/>
             <w:gridSpan w:val="7"/>
+            <w:vAlign w:val="bottom"/>
           </w:tcPr>
           <w:p>
             <w:pPr>
@@ -866,6 +843,37 @@
                 <w:szCs w:val="16"/>
               </w:rPr>
             </w:pPr>
+            <w:r>
+              <w:rPr>
+                <w:szCs w:val="32"/>
+              </w:rPr>
+              <w:fldChar w:fldCharType="begin"/>
+            </w:r>
+            <w:r>
+              <w:rPr>
+                <w:szCs w:val="32"/>
+              </w:rPr>
+              <w:instrText xml:space="preserve"> MERGEFIELD S2 </w:instrText>
+            </w:r>
+            <w:r>
+              <w:rPr>
+                <w:szCs w:val="32"/>
+              </w:rPr>
+              <w:fldChar w:fldCharType="separate"/>
+            </w:r>
+            <w:r>
+              <w:rPr>
+                <w:noProof/>
+                <w:szCs w:val="32"/>
+              </w:rPr>
+              <w:t>«S2»</w:t>
+            </w:r>
+            <w:r>
+              <w:rPr>
+                <w:szCs w:val="32"/>
+              </w:rPr>
+              <w:fldChar w:fldCharType="end"/>
+            </w:r>
           </w:p>
         </w:tc>
         <w:tc>
@@ -896,11 +904,12 @@
           </w:p>
         </w:tc>
       </w:tr>
+      <w:bookmarkEnd w:id="0"/>
       <w:tr>
         <w:tc>
           <w:tcPr>
             <w:tcW w:w="10710" w:type="dxa"/>
-            <w:gridSpan w:val="14"/>
+            <w:gridSpan w:val="13"/>
           </w:tcPr>
           <w:p>
             <w:pPr>
@@ -931,7 +940,7 @@
         <w:tc>
           <w:tcPr>
             <w:tcW w:w="6930" w:type="dxa"/>
-            <w:gridSpan w:val="9"/>
+            <w:gridSpan w:val="8"/>
             <w:vAlign w:val="center"/>
           </w:tcPr>
           <w:p>
@@ -988,7 +997,7 @@
         <w:tc>
           <w:tcPr>
             <w:tcW w:w="10710" w:type="dxa"/>
-            <w:gridSpan w:val="14"/>
+            <w:gridSpan w:val="13"/>
           </w:tcPr>
           <w:p>
             <w:pPr>
@@ -1707,7 +1716,7 @@
       </w:pPr>
     </w:pPrDefault>
   </w:docDefaults>
-  <w:latentStyles w:defLockedState="0" w:defUIPriority="99" w:defSemiHidden="0" w:defUnhideWhenUsed="0" w:defQFormat="0" w:count="376">
+  <w:latentStyles w:defLockedState="0" w:defUIPriority="99" w:defSemiHidden="0" w:defUnhideWhenUsed="0" w:defQFormat="0" w:count="377">
     <w:lsdException w:name="Normal" w:uiPriority="0" w:qFormat="1"/>
     <w:lsdException w:name="heading 1" w:uiPriority="9" w:qFormat="1"/>
     <w:lsdException w:name="heading 2" w:semiHidden="1" w:uiPriority="9" w:unhideWhenUsed="1" w:qFormat="1"/>
@@ -1813,7 +1822,6 @@
     <w:lsdException w:name="HTML Sample" w:semiHidden="1" w:unhideWhenUsed="1"/>
     <w:lsdException w:name="HTML Typewriter" w:semiHidden="1" w:unhideWhenUsed="1"/>
     <w:lsdException w:name="HTML Variable" w:semiHidden="1" w:unhideWhenUsed="1"/>
-    <w:lsdException w:name="Normal Table" w:semiHidden="1" w:unhideWhenUsed="1"/>
     <w:lsdException w:name="annotation subject" w:semiHidden="1" w:unhideWhenUsed="1"/>
     <w:lsdException w:name="No List" w:semiHidden="1" w:unhideWhenUsed="1"/>
     <w:lsdException w:name="Outline List 1" w:semiHidden="1" w:unhideWhenUsed="1"/>
@@ -1860,10 +1868,8 @@
     <w:lsdException w:name="Table Subtle 2" w:semiHidden="1" w:unhideWhenUsed="1"/>
     <w:lsdException w:name="Table Web 1" w:semiHidden="1" w:unhideWhenUsed="1"/>
     <w:lsdException w:name="Table Web 2" w:semiHidden="1" w:unhideWhenUsed="1"/>
-    <w:lsdException w:name="Table Web 3" w:semiHidden="1" w:unhideWhenUsed="1"/>
     <w:lsdException w:name="Balloon Text" w:semiHidden="1" w:unhideWhenUsed="1"/>
     <w:lsdException w:name="Table Grid" w:uiPriority="39"/>
-    <w:lsdException w:name="Table Theme" w:semiHidden="1" w:unhideWhenUsed="1"/>
     <w:lsdException w:name="Placeholder Text" w:semiHidden="1"/>
     <w:lsdException w:name="No Spacing" w:uiPriority="1" w:qFormat="1"/>
     <w:lsdException w:name="Light Shading" w:uiPriority="60"/>
@@ -2084,6 +2090,7 @@
     <w:lsdException w:name="Hashtag" w:semiHidden="1" w:unhideWhenUsed="1"/>
     <w:lsdException w:name="Unresolved Mention" w:semiHidden="1" w:unhideWhenUsed="1"/>
     <w:lsdException w:name="Smart Link" w:semiHidden="1" w:unhideWhenUsed="1"/>
+    <w:lsdException w:name="Smart Link Error" w:semiHidden="1" w:unhideWhenUsed="1"/>
   </w:latentStyles>
   <w:style w:type="paragraph" w:default="1" w:styleId="Normal">
     <w:name w:val="Normal"/>
